--- a/bem.learn/bem.info.docx
+++ b/bem.learn/bem.info.docx
@@ -347,7 +347,6 @@
         </w:rPr>
         <w:t xml:space="preserve">    </w:t>
       </w:r>
-      <w:proofErr w:type="gramStart"/>
       <w:r>
         <w:rPr>
           <w:rFonts w:ascii="Courier New" w:eastAsia="Times New Roman" w:hAnsi="Courier New" w:cs="Courier New"/>
@@ -356,18 +355,7 @@
           <w:szCs w:val="24"/>
           <w:lang w:eastAsia="ru-RU"/>
         </w:rPr>
-        <w:t>&lt;!--</w:t>
-      </w:r>
-      <w:proofErr w:type="gramEnd"/>
-      <w:r>
-        <w:rPr>
-          <w:rFonts w:ascii="Courier New" w:eastAsia="Times New Roman" w:hAnsi="Courier New" w:cs="Courier New"/>
-          <w:color w:val="93A1A1"/>
-          <w:sz w:val="24"/>
-          <w:szCs w:val="24"/>
-          <w:lang w:eastAsia="ru-RU"/>
-        </w:rPr>
-        <w:t xml:space="preserve"> Вложенный блок `</w:t>
+        <w:t>&lt;!-- Вложенный блок `</w:t>
       </w:r>
       <w:proofErr w:type="spellStart"/>
       <w:r>
@@ -498,7 +486,6 @@
         <w:t>logo</w:t>
       </w:r>
       <w:proofErr w:type="spellEnd"/>
-      <w:proofErr w:type="gramStart"/>
       <w:r>
         <w:rPr>
           <w:rFonts w:ascii="Courier New" w:eastAsia="Times New Roman" w:hAnsi="Courier New" w:cs="Courier New"/>
@@ -517,18 +504,7 @@
           <w:szCs w:val="24"/>
           <w:lang w:eastAsia="ru-RU"/>
         </w:rPr>
-        <w:t>&gt;&lt;</w:t>
-      </w:r>
-      <w:proofErr w:type="gramEnd"/>
-      <w:r>
-        <w:rPr>
-          <w:rFonts w:ascii="Courier New" w:eastAsia="Times New Roman" w:hAnsi="Courier New" w:cs="Courier New"/>
-          <w:color w:val="657B83"/>
-          <w:sz w:val="24"/>
-          <w:szCs w:val="24"/>
-          <w:lang w:eastAsia="ru-RU"/>
-        </w:rPr>
-        <w:t>/</w:t>
+        <w:t>&gt;&lt;/</w:t>
       </w:r>
       <w:proofErr w:type="spellStart"/>
       <w:r>
@@ -624,7 +600,6 @@
         </w:rPr>
         <w:t xml:space="preserve">    </w:t>
       </w:r>
-      <w:proofErr w:type="gramStart"/>
       <w:r>
         <w:rPr>
           <w:rFonts w:ascii="Courier New" w:eastAsia="Times New Roman" w:hAnsi="Courier New" w:cs="Courier New"/>
@@ -633,18 +608,7 @@
           <w:szCs w:val="24"/>
           <w:lang w:eastAsia="ru-RU"/>
         </w:rPr>
-        <w:t>&lt;!--</w:t>
-      </w:r>
-      <w:proofErr w:type="gramEnd"/>
-      <w:r>
-        <w:rPr>
-          <w:rFonts w:ascii="Courier New" w:eastAsia="Times New Roman" w:hAnsi="Courier New" w:cs="Courier New"/>
-          <w:color w:val="93A1A1"/>
-          <w:sz w:val="24"/>
-          <w:szCs w:val="24"/>
-          <w:lang w:eastAsia="ru-RU"/>
-        </w:rPr>
-        <w:t xml:space="preserve"> Вложенный блок `</w:t>
+        <w:t>&lt;!-- Вложенный блок `</w:t>
       </w:r>
       <w:proofErr w:type="spellStart"/>
       <w:r>
@@ -834,9 +798,1701 @@
       </w:r>
     </w:p>
     <w:p>
+      <w:pPr>
+        <w:tabs>
+          <w:tab w:val="left" w:pos="916"/>
+          <w:tab w:val="left" w:pos="1832"/>
+          <w:tab w:val="left" w:pos="2748"/>
+          <w:tab w:val="left" w:pos="3664"/>
+          <w:tab w:val="left" w:pos="4580"/>
+          <w:tab w:val="left" w:pos="5496"/>
+          <w:tab w:val="left" w:pos="6412"/>
+          <w:tab w:val="left" w:pos="7328"/>
+          <w:tab w:val="left" w:pos="8244"/>
+          <w:tab w:val="left" w:pos="9160"/>
+          <w:tab w:val="left" w:pos="10076"/>
+          <w:tab w:val="left" w:pos="10992"/>
+          <w:tab w:val="left" w:pos="11908"/>
+          <w:tab w:val="left" w:pos="12824"/>
+          <w:tab w:val="left" w:pos="13740"/>
+          <w:tab w:val="left" w:pos="14656"/>
+        </w:tabs>
+        <w:spacing w:after="240" w:line="240" w:lineRule="auto"/>
+        <w:ind w:left="-720"/>
+        <w:rPr>
+          <w:rFonts w:ascii="Courier New" w:eastAsia="Times New Roman" w:hAnsi="Courier New" w:cs="Courier New"/>
+          <w:color w:val="657B83"/>
+          <w:sz w:val="24"/>
+          <w:szCs w:val="24"/>
+          <w:lang w:eastAsia="ru-RU"/>
+        </w:rPr>
+      </w:pPr>
+    </w:p>
+    <w:p>
+      <w:pPr>
+        <w:tabs>
+          <w:tab w:val="left" w:pos="916"/>
+          <w:tab w:val="left" w:pos="1832"/>
+          <w:tab w:val="left" w:pos="2748"/>
+          <w:tab w:val="left" w:pos="3664"/>
+          <w:tab w:val="left" w:pos="4580"/>
+          <w:tab w:val="left" w:pos="5496"/>
+          <w:tab w:val="left" w:pos="6412"/>
+          <w:tab w:val="left" w:pos="7328"/>
+          <w:tab w:val="left" w:pos="8244"/>
+          <w:tab w:val="left" w:pos="9160"/>
+          <w:tab w:val="left" w:pos="10076"/>
+          <w:tab w:val="left" w:pos="10992"/>
+          <w:tab w:val="left" w:pos="11908"/>
+          <w:tab w:val="left" w:pos="12824"/>
+          <w:tab w:val="left" w:pos="13740"/>
+          <w:tab w:val="left" w:pos="14656"/>
+        </w:tabs>
+        <w:spacing w:after="240" w:line="240" w:lineRule="auto"/>
+        <w:ind w:left="-720"/>
+        <w:rPr>
+          <w:rFonts w:ascii="Courier New" w:eastAsia="Times New Roman" w:hAnsi="Courier New" w:cs="Courier New"/>
+          <w:color w:val="657B83"/>
+          <w:sz w:val="24"/>
+          <w:szCs w:val="24"/>
+          <w:lang w:eastAsia="ru-RU"/>
+        </w:rPr>
+      </w:pPr>
+    </w:p>
+    <w:p>
+      <w:pPr>
+        <w:pStyle w:val="2"/>
+        <w:shd w:val="clear" w:color="auto" w:fill="FFFFFF"/>
+        <w:spacing w:before="720" w:after="240" w:line="720" w:lineRule="atLeast"/>
+        <w:ind w:left="-15"/>
+        <w:rPr>
+          <w:rFonts w:ascii="Arial" w:hAnsi="Arial" w:cs="Arial"/>
+          <w:color w:val="000000"/>
+          <w:sz w:val="60"/>
+          <w:szCs w:val="60"/>
+        </w:rPr>
+      </w:pPr>
+      <w:r>
+        <w:rPr>
+          <w:rFonts w:ascii="Arial" w:hAnsi="Arial" w:cs="Arial"/>
+          <w:b/>
+          <w:bCs/>
+          <w:color w:val="000000"/>
+          <w:sz w:val="60"/>
+          <w:szCs w:val="60"/>
+        </w:rPr>
+        <w:t>Файловая структура</w:t>
+      </w:r>
+    </w:p>
+    <w:p>
+      <w:pPr>
+        <w:pStyle w:val="articleparagraph"/>
+        <w:shd w:val="clear" w:color="auto" w:fill="FFFFFF"/>
+        <w:spacing w:before="0" w:beforeAutospacing="0" w:after="240" w:afterAutospacing="0"/>
+        <w:rPr>
+          <w:rFonts w:ascii="Arial" w:hAnsi="Arial" w:cs="Arial"/>
+          <w:color w:val="000000"/>
+        </w:rPr>
+      </w:pPr>
+      <w:r>
+        <w:rPr>
+          <w:rFonts w:ascii="Arial" w:hAnsi="Arial" w:cs="Arial"/>
+          <w:color w:val="000000"/>
+        </w:rPr>
+        <w:t>Принятый в методологии БЭМ компонентный подход применяется и к </w:t>
+      </w:r>
+      <w:hyperlink r:id="rId5" w:anchor="%D0%9E%D1%80%D0%B3%D0%B0%D0%BD%D0%B8%D0%B7%D0%B0%D1%86%D0%B8%D1%8F-%D1%84%D0%B0%D0%B9%D0%BB%D0%BE%D0%B2%D0%BE%D0%B9-%D1%81%D1%82%D1%80%D1%83%D0%BA%D1%82%D1%83%D1%80%D0%B5" w:history="1">
+        <w:r>
+          <w:rPr>
+            <w:rStyle w:val="a4"/>
+            <w:rFonts w:ascii="Arial" w:hAnsi="Arial" w:cs="Arial"/>
+            <w:color w:val="990099"/>
+          </w:rPr>
+          <w:t>организации проектов в файловой структуре</w:t>
+        </w:r>
+      </w:hyperlink>
+      <w:r>
+        <w:rPr>
+          <w:rFonts w:ascii="Arial" w:hAnsi="Arial" w:cs="Arial"/>
+          <w:color w:val="000000"/>
+        </w:rPr>
+        <w:t>. Реализации блоков, элементов и модификаторов делятся на независимые файлы-технологии, что позволяет нам подключать их опционально.</w:t>
+      </w:r>
+    </w:p>
+    <w:p>
+      <w:pPr>
+        <w:pStyle w:val="articleparagraph"/>
+        <w:shd w:val="clear" w:color="auto" w:fill="FFFFFF"/>
+        <w:spacing w:before="0" w:beforeAutospacing="0" w:after="240" w:afterAutospacing="0"/>
+        <w:rPr>
+          <w:rFonts w:ascii="Arial" w:hAnsi="Arial" w:cs="Arial"/>
+          <w:color w:val="000000"/>
+        </w:rPr>
+      </w:pPr>
+      <w:r>
+        <w:rPr>
+          <w:rFonts w:ascii="Arial" w:hAnsi="Arial" w:cs="Arial"/>
+          <w:color w:val="000000"/>
+        </w:rPr>
+        <w:t>Особенности:</w:t>
+      </w:r>
+    </w:p>
+    <w:p>
+      <w:pPr>
+        <w:pStyle w:val="articleparagraph"/>
+        <w:numPr>
+          <w:ilvl w:val="0"/>
+          <w:numId w:val="2"/>
+        </w:numPr>
+        <w:shd w:val="clear" w:color="auto" w:fill="FFFFFF"/>
+        <w:spacing w:before="0" w:beforeAutospacing="0" w:after="0" w:afterAutospacing="0"/>
+        <w:ind w:left="0"/>
+        <w:rPr>
+          <w:rFonts w:ascii="Arial" w:hAnsi="Arial" w:cs="Arial"/>
+          <w:color w:val="000000"/>
+        </w:rPr>
+      </w:pPr>
+      <w:r>
+        <w:rPr>
+          <w:rFonts w:ascii="Arial" w:hAnsi="Arial" w:cs="Arial"/>
+          <w:color w:val="000000"/>
+        </w:rPr>
+        <w:t>Один блок — одна директория.</w:t>
+      </w:r>
+    </w:p>
+    <w:p>
+      <w:pPr>
+        <w:pStyle w:val="articleparagraph"/>
+        <w:numPr>
+          <w:ilvl w:val="0"/>
+          <w:numId w:val="2"/>
+        </w:numPr>
+        <w:shd w:val="clear" w:color="auto" w:fill="FFFFFF"/>
+        <w:spacing w:before="0" w:beforeAutospacing="0" w:after="0" w:afterAutospacing="0"/>
+        <w:ind w:left="0"/>
+        <w:rPr>
+          <w:rFonts w:ascii="Arial" w:hAnsi="Arial" w:cs="Arial"/>
+          <w:color w:val="000000"/>
+        </w:rPr>
+      </w:pPr>
+      <w:r>
+        <w:rPr>
+          <w:rFonts w:ascii="Arial" w:hAnsi="Arial" w:cs="Arial"/>
+          <w:color w:val="000000"/>
+        </w:rPr>
+        <w:t>Имена блока и его директории совпадают. Например, блок </w:t>
+      </w:r>
+      <w:proofErr w:type="spellStart"/>
+      <w:r>
+        <w:rPr>
+          <w:rStyle w:val="HTML1"/>
+          <w:color w:val="000000"/>
+        </w:rPr>
+        <w:t>header</w:t>
+      </w:r>
+      <w:proofErr w:type="spellEnd"/>
+      <w:r>
+        <w:rPr>
+          <w:rFonts w:ascii="Arial" w:hAnsi="Arial" w:cs="Arial"/>
+          <w:color w:val="000000"/>
+        </w:rPr>
+        <w:t> — директория </w:t>
+      </w:r>
+      <w:proofErr w:type="spellStart"/>
+      <w:r>
+        <w:rPr>
+          <w:rStyle w:val="HTML1"/>
+          <w:color w:val="000000"/>
+        </w:rPr>
+        <w:t>header</w:t>
+      </w:r>
+      <w:proofErr w:type="spellEnd"/>
+      <w:r>
+        <w:rPr>
+          <w:rStyle w:val="HTML1"/>
+          <w:color w:val="000000"/>
+        </w:rPr>
+        <w:t>/</w:t>
+      </w:r>
+      <w:r>
+        <w:rPr>
+          <w:rFonts w:ascii="Arial" w:hAnsi="Arial" w:cs="Arial"/>
+          <w:color w:val="000000"/>
+        </w:rPr>
+        <w:t>, блок </w:t>
+      </w:r>
+      <w:proofErr w:type="spellStart"/>
+      <w:r>
+        <w:rPr>
+          <w:rStyle w:val="HTML1"/>
+          <w:color w:val="000000"/>
+        </w:rPr>
+        <w:t>menu</w:t>
+      </w:r>
+      <w:proofErr w:type="spellEnd"/>
+      <w:r>
+        <w:rPr>
+          <w:rFonts w:ascii="Arial" w:hAnsi="Arial" w:cs="Arial"/>
+          <w:color w:val="000000"/>
+        </w:rPr>
+        <w:t> — директория </w:t>
+      </w:r>
+      <w:proofErr w:type="spellStart"/>
+      <w:r>
+        <w:rPr>
+          <w:rStyle w:val="HTML1"/>
+          <w:color w:val="000000"/>
+        </w:rPr>
+        <w:t>menu</w:t>
+      </w:r>
+      <w:proofErr w:type="spellEnd"/>
+      <w:r>
+        <w:rPr>
+          <w:rStyle w:val="HTML1"/>
+          <w:color w:val="000000"/>
+        </w:rPr>
+        <w:t>/</w:t>
+      </w:r>
+      <w:r>
+        <w:rPr>
+          <w:rFonts w:ascii="Arial" w:hAnsi="Arial" w:cs="Arial"/>
+          <w:color w:val="000000"/>
+        </w:rPr>
+        <w:t>.</w:t>
+      </w:r>
+    </w:p>
+    <w:p>
+      <w:pPr>
+        <w:pStyle w:val="articleparagraph"/>
+        <w:numPr>
+          <w:ilvl w:val="0"/>
+          <w:numId w:val="2"/>
+        </w:numPr>
+        <w:shd w:val="clear" w:color="auto" w:fill="FFFFFF"/>
+        <w:spacing w:before="0" w:beforeAutospacing="0" w:after="0" w:afterAutospacing="0"/>
+        <w:ind w:left="0"/>
+        <w:rPr>
+          <w:rFonts w:ascii="Arial" w:hAnsi="Arial" w:cs="Arial"/>
+          <w:color w:val="000000"/>
+          <w:lang w:val="en-US"/>
+        </w:rPr>
+      </w:pPr>
+      <w:r>
+        <w:rPr>
+          <w:rFonts w:ascii="Arial" w:hAnsi="Arial" w:cs="Arial"/>
+          <w:color w:val="000000"/>
+        </w:rPr>
+        <w:t>Реализация блока разделяется на отдельные файлы-технологии. Например</w:t>
+      </w:r>
+      <w:r>
+        <w:rPr>
+          <w:rFonts w:ascii="Arial" w:hAnsi="Arial" w:cs="Arial"/>
+          <w:color w:val="000000"/>
+          <w:lang w:val="en-US"/>
+        </w:rPr>
+        <w:t>, </w:t>
+      </w:r>
+      <w:r>
+        <w:rPr>
+          <w:rStyle w:val="HTML1"/>
+          <w:color w:val="000000"/>
+          <w:lang w:val="en-US"/>
+        </w:rPr>
+        <w:t>header.css</w:t>
+      </w:r>
+      <w:r>
+        <w:rPr>
+          <w:rFonts w:ascii="Arial" w:hAnsi="Arial" w:cs="Arial"/>
+          <w:color w:val="000000"/>
+          <w:lang w:val="en-US"/>
+        </w:rPr>
+        <w:t>, </w:t>
+      </w:r>
+      <w:r>
+        <w:rPr>
+          <w:rStyle w:val="HTML1"/>
+          <w:color w:val="000000"/>
+          <w:lang w:val="en-US"/>
+        </w:rPr>
+        <w:t>header.js</w:t>
+      </w:r>
+      <w:r>
+        <w:rPr>
+          <w:rFonts w:ascii="Arial" w:hAnsi="Arial" w:cs="Arial"/>
+          <w:color w:val="000000"/>
+          <w:lang w:val="en-US"/>
+        </w:rPr>
+        <w:t>.</w:t>
+      </w:r>
+    </w:p>
+    <w:p>
+      <w:pPr>
+        <w:pStyle w:val="articleparagraph"/>
+        <w:numPr>
+          <w:ilvl w:val="0"/>
+          <w:numId w:val="2"/>
+        </w:numPr>
+        <w:shd w:val="clear" w:color="auto" w:fill="FFFFFF"/>
+        <w:spacing w:before="0" w:beforeAutospacing="0" w:after="0" w:afterAutospacing="0"/>
+        <w:ind w:left="0"/>
+        <w:rPr>
+          <w:rFonts w:ascii="Arial" w:hAnsi="Arial" w:cs="Arial"/>
+          <w:color w:val="000000"/>
+        </w:rPr>
+      </w:pPr>
+      <w:r>
+        <w:rPr>
+          <w:rFonts w:ascii="Arial" w:hAnsi="Arial" w:cs="Arial"/>
+          <w:color w:val="000000"/>
+        </w:rPr>
+        <w:t>Директория блока является корневой для поддиректорий соответствующих ему элементов и модификаторов.</w:t>
+      </w:r>
+    </w:p>
+    <w:p>
+      <w:pPr>
+        <w:pStyle w:val="articleparagraph"/>
+        <w:numPr>
+          <w:ilvl w:val="0"/>
+          <w:numId w:val="2"/>
+        </w:numPr>
+        <w:shd w:val="clear" w:color="auto" w:fill="FFFFFF"/>
+        <w:spacing w:before="0" w:beforeAutospacing="0" w:after="0" w:afterAutospacing="0"/>
+        <w:ind w:left="0"/>
+        <w:rPr>
+          <w:rFonts w:ascii="Arial" w:hAnsi="Arial" w:cs="Arial"/>
+          <w:color w:val="000000"/>
+        </w:rPr>
+      </w:pPr>
+      <w:r>
+        <w:rPr>
+          <w:rFonts w:ascii="Arial" w:hAnsi="Arial" w:cs="Arial"/>
+          <w:color w:val="000000"/>
+        </w:rPr>
+        <w:t>Имена директорий элементов начинаются с двойного подчеркивания (</w:t>
+      </w:r>
+      <w:r>
+        <w:rPr>
+          <w:rStyle w:val="HTML1"/>
+          <w:color w:val="000000"/>
+        </w:rPr>
+        <w:t>__</w:t>
+      </w:r>
+      <w:r>
+        <w:rPr>
+          <w:rFonts w:ascii="Arial" w:hAnsi="Arial" w:cs="Arial"/>
+          <w:color w:val="000000"/>
+        </w:rPr>
+        <w:t>). Например, </w:t>
+      </w:r>
+      <w:proofErr w:type="spellStart"/>
+      <w:r>
+        <w:rPr>
+          <w:rStyle w:val="HTML1"/>
+          <w:color w:val="000000"/>
+        </w:rPr>
+        <w:t>header</w:t>
+      </w:r>
+      <w:proofErr w:type="spellEnd"/>
+      <w:r>
+        <w:rPr>
+          <w:rStyle w:val="HTML1"/>
+          <w:color w:val="000000"/>
+        </w:rPr>
+        <w:t>/__</w:t>
+      </w:r>
+      <w:proofErr w:type="spellStart"/>
+      <w:r>
+        <w:rPr>
+          <w:rStyle w:val="HTML1"/>
+          <w:color w:val="000000"/>
+        </w:rPr>
+        <w:t>logo</w:t>
+      </w:r>
+      <w:proofErr w:type="spellEnd"/>
+      <w:r>
+        <w:rPr>
+          <w:rStyle w:val="HTML1"/>
+          <w:color w:val="000000"/>
+        </w:rPr>
+        <w:t>/</w:t>
+      </w:r>
+      <w:r>
+        <w:rPr>
+          <w:rFonts w:ascii="Arial" w:hAnsi="Arial" w:cs="Arial"/>
+          <w:color w:val="000000"/>
+        </w:rPr>
+        <w:t>, </w:t>
+      </w:r>
+      <w:proofErr w:type="spellStart"/>
+      <w:r>
+        <w:rPr>
+          <w:rStyle w:val="HTML1"/>
+          <w:color w:val="000000"/>
+        </w:rPr>
+        <w:t>menu</w:t>
+      </w:r>
+      <w:proofErr w:type="spellEnd"/>
+      <w:r>
+        <w:rPr>
+          <w:rStyle w:val="HTML1"/>
+          <w:color w:val="000000"/>
+        </w:rPr>
+        <w:t>/__</w:t>
+      </w:r>
+      <w:proofErr w:type="spellStart"/>
+      <w:r>
+        <w:rPr>
+          <w:rStyle w:val="HTML1"/>
+          <w:color w:val="000000"/>
+        </w:rPr>
+        <w:t>item</w:t>
+      </w:r>
+      <w:proofErr w:type="spellEnd"/>
+      <w:r>
+        <w:rPr>
+          <w:rStyle w:val="HTML1"/>
+          <w:color w:val="000000"/>
+        </w:rPr>
+        <w:t>/</w:t>
+      </w:r>
+      <w:r>
+        <w:rPr>
+          <w:rFonts w:ascii="Arial" w:hAnsi="Arial" w:cs="Arial"/>
+          <w:color w:val="000000"/>
+        </w:rPr>
+        <w:t>.</w:t>
+      </w:r>
+    </w:p>
+    <w:p>
+      <w:pPr>
+        <w:pStyle w:val="articleparagraph"/>
+        <w:numPr>
+          <w:ilvl w:val="0"/>
+          <w:numId w:val="2"/>
+        </w:numPr>
+        <w:shd w:val="clear" w:color="auto" w:fill="FFFFFF"/>
+        <w:spacing w:before="0" w:beforeAutospacing="0" w:after="0" w:afterAutospacing="0"/>
+        <w:ind w:left="0"/>
+        <w:rPr>
+          <w:rFonts w:ascii="Arial" w:hAnsi="Arial" w:cs="Arial"/>
+          <w:color w:val="000000"/>
+        </w:rPr>
+      </w:pPr>
+      <w:r>
+        <w:rPr>
+          <w:rFonts w:ascii="Arial" w:hAnsi="Arial" w:cs="Arial"/>
+          <w:color w:val="000000"/>
+        </w:rPr>
+        <w:t>Имена директорий модификаторов начинаются с одинарного подчеркивания (</w:t>
+      </w:r>
+      <w:r>
+        <w:rPr>
+          <w:rStyle w:val="HTML1"/>
+          <w:color w:val="000000"/>
+        </w:rPr>
+        <w:t>_</w:t>
+      </w:r>
+      <w:r>
+        <w:rPr>
+          <w:rFonts w:ascii="Arial" w:hAnsi="Arial" w:cs="Arial"/>
+          <w:color w:val="000000"/>
+        </w:rPr>
+        <w:t>). Например, </w:t>
+      </w:r>
+      <w:proofErr w:type="spellStart"/>
+      <w:r>
+        <w:rPr>
+          <w:rStyle w:val="HTML1"/>
+          <w:color w:val="000000"/>
+        </w:rPr>
+        <w:t>header</w:t>
+      </w:r>
+      <w:proofErr w:type="spellEnd"/>
+      <w:r>
+        <w:rPr>
+          <w:rStyle w:val="HTML1"/>
+          <w:color w:val="000000"/>
+        </w:rPr>
+        <w:t>/_</w:t>
+      </w:r>
+      <w:proofErr w:type="spellStart"/>
+      <w:r>
+        <w:rPr>
+          <w:rStyle w:val="HTML1"/>
+          <w:color w:val="000000"/>
+        </w:rPr>
+        <w:t>fixed</w:t>
+      </w:r>
+      <w:proofErr w:type="spellEnd"/>
+      <w:r>
+        <w:rPr>
+          <w:rStyle w:val="HTML1"/>
+          <w:color w:val="000000"/>
+        </w:rPr>
+        <w:t>/</w:t>
+      </w:r>
+      <w:r>
+        <w:rPr>
+          <w:rFonts w:ascii="Arial" w:hAnsi="Arial" w:cs="Arial"/>
+          <w:color w:val="000000"/>
+        </w:rPr>
+        <w:t>, </w:t>
+      </w:r>
+      <w:proofErr w:type="spellStart"/>
+      <w:r>
+        <w:rPr>
+          <w:rStyle w:val="HTML1"/>
+          <w:color w:val="000000"/>
+        </w:rPr>
+        <w:t>menu</w:t>
+      </w:r>
+      <w:proofErr w:type="spellEnd"/>
+      <w:r>
+        <w:rPr>
+          <w:rStyle w:val="HTML1"/>
+          <w:color w:val="000000"/>
+        </w:rPr>
+        <w:t>/_</w:t>
+      </w:r>
+      <w:proofErr w:type="spellStart"/>
+      <w:r>
+        <w:rPr>
+          <w:rStyle w:val="HTML1"/>
+          <w:color w:val="000000"/>
+        </w:rPr>
+        <w:t>theme_islands</w:t>
+      </w:r>
+      <w:proofErr w:type="spellEnd"/>
+      <w:r>
+        <w:rPr>
+          <w:rStyle w:val="HTML1"/>
+          <w:color w:val="000000"/>
+        </w:rPr>
+        <w:t>/</w:t>
+      </w:r>
+      <w:r>
+        <w:rPr>
+          <w:rFonts w:ascii="Arial" w:hAnsi="Arial" w:cs="Arial"/>
+          <w:color w:val="000000"/>
+        </w:rPr>
+        <w:t>.</w:t>
+      </w:r>
+    </w:p>
+    <w:p>
+      <w:pPr>
+        <w:pStyle w:val="articleparagraph"/>
+        <w:numPr>
+          <w:ilvl w:val="0"/>
+          <w:numId w:val="2"/>
+        </w:numPr>
+        <w:shd w:val="clear" w:color="auto" w:fill="FFFFFF"/>
+        <w:spacing w:before="0" w:beforeAutospacing="0" w:after="0" w:afterAutospacing="0"/>
+        <w:ind w:left="0"/>
+        <w:rPr>
+          <w:rFonts w:ascii="Arial" w:hAnsi="Arial" w:cs="Arial"/>
+          <w:color w:val="000000"/>
+        </w:rPr>
+      </w:pPr>
+      <w:r>
+        <w:rPr>
+          <w:rFonts w:ascii="Arial" w:hAnsi="Arial" w:cs="Arial"/>
+          <w:color w:val="000000"/>
+        </w:rPr>
+        <w:t>Реализации элементов и модификаторов разделяются на отдельные файлы-технологии. Например, </w:t>
+      </w:r>
+      <w:r>
+        <w:rPr>
+          <w:rStyle w:val="HTML1"/>
+          <w:color w:val="000000"/>
+        </w:rPr>
+        <w:t>header__input.js</w:t>
+      </w:r>
+      <w:r>
+        <w:rPr>
+          <w:rFonts w:ascii="Arial" w:hAnsi="Arial" w:cs="Arial"/>
+          <w:color w:val="000000"/>
+        </w:rPr>
+        <w:t>, </w:t>
+      </w:r>
+      <w:r>
+        <w:rPr>
+          <w:rStyle w:val="HTML1"/>
+          <w:color w:val="000000"/>
+        </w:rPr>
+        <w:t>header_theme_islands.css</w:t>
+      </w:r>
+      <w:r>
+        <w:rPr>
+          <w:rFonts w:ascii="Arial" w:hAnsi="Arial" w:cs="Arial"/>
+          <w:color w:val="000000"/>
+        </w:rPr>
+        <w:t>.</w:t>
+      </w:r>
+    </w:p>
+    <w:p>
+      <w:pPr>
+        <w:pStyle w:val="articleparagraph"/>
+        <w:shd w:val="clear" w:color="auto" w:fill="FFFFFF"/>
+        <w:spacing w:before="0" w:beforeAutospacing="0" w:after="240" w:afterAutospacing="0"/>
+        <w:rPr>
+          <w:rFonts w:ascii="Arial" w:hAnsi="Arial" w:cs="Arial"/>
+          <w:color w:val="000000"/>
+        </w:rPr>
+      </w:pPr>
+      <w:r>
+        <w:rPr>
+          <w:rStyle w:val="a3"/>
+          <w:rFonts w:ascii="Arial" w:hAnsi="Arial" w:cs="Arial"/>
+          <w:b w:val="0"/>
+          <w:bCs w:val="0"/>
+          <w:color w:val="000000"/>
+        </w:rPr>
+        <w:lastRenderedPageBreak/>
+        <w:t>Пример</w:t>
+      </w:r>
+    </w:p>
+    <w:p>
+      <w:pPr>
+        <w:pStyle w:val="HTML"/>
+        <w:spacing w:after="360"/>
+        <w:ind w:left="-720"/>
+        <w:rPr>
+          <w:color w:val="657B83"/>
+          <w:sz w:val="24"/>
+          <w:szCs w:val="24"/>
+          <w:lang w:val="en-US"/>
+        </w:rPr>
+      </w:pPr>
+      <w:r>
+        <w:rPr>
+          <w:color w:val="657B83"/>
+          <w:sz w:val="24"/>
+          <w:szCs w:val="24"/>
+          <w:lang w:val="en-US"/>
+        </w:rPr>
+        <w:t xml:space="preserve">search-form/                           # </w:t>
+      </w:r>
+      <w:r>
+        <w:rPr>
+          <w:color w:val="657B83"/>
+          <w:sz w:val="24"/>
+          <w:szCs w:val="24"/>
+        </w:rPr>
+        <w:t>Директория</w:t>
+      </w:r>
+      <w:r>
+        <w:rPr>
+          <w:color w:val="657B83"/>
+          <w:sz w:val="24"/>
+          <w:szCs w:val="24"/>
+          <w:lang w:val="en-US"/>
+        </w:rPr>
+        <w:t xml:space="preserve"> </w:t>
+      </w:r>
+      <w:r>
+        <w:rPr>
+          <w:color w:val="657B83"/>
+          <w:sz w:val="24"/>
+          <w:szCs w:val="24"/>
+        </w:rPr>
+        <w:t>блока</w:t>
+      </w:r>
+      <w:r>
+        <w:rPr>
+          <w:color w:val="657B83"/>
+          <w:sz w:val="24"/>
+          <w:szCs w:val="24"/>
+          <w:lang w:val="en-US"/>
+        </w:rPr>
+        <w:t xml:space="preserve"> search-form</w:t>
+      </w:r>
+    </w:p>
+    <w:p>
+      <w:pPr>
+        <w:pStyle w:val="HTML"/>
+        <w:spacing w:after="360"/>
+        <w:ind w:left="-720"/>
+        <w:rPr>
+          <w:color w:val="657B83"/>
+          <w:sz w:val="24"/>
+          <w:szCs w:val="24"/>
+          <w:lang w:val="en-US"/>
+        </w:rPr>
+      </w:pPr>
+    </w:p>
+    <w:p>
+      <w:pPr>
+        <w:pStyle w:val="HTML"/>
+        <w:spacing w:after="360"/>
+        <w:ind w:left="-720"/>
+        <w:rPr>
+          <w:color w:val="657B83"/>
+          <w:sz w:val="24"/>
+          <w:szCs w:val="24"/>
+          <w:lang w:val="en-US"/>
+        </w:rPr>
+      </w:pPr>
+      <w:r>
+        <w:rPr>
+          <w:color w:val="657B83"/>
+          <w:sz w:val="24"/>
+          <w:szCs w:val="24"/>
+          <w:lang w:val="en-US"/>
+        </w:rPr>
+        <w:t xml:space="preserve">    __input/                           # </w:t>
+      </w:r>
+      <w:r>
+        <w:rPr>
+          <w:color w:val="657B83"/>
+          <w:sz w:val="24"/>
+          <w:szCs w:val="24"/>
+        </w:rPr>
+        <w:t>Поддиректория</w:t>
+      </w:r>
+      <w:r>
+        <w:rPr>
+          <w:color w:val="657B83"/>
+          <w:sz w:val="24"/>
+          <w:szCs w:val="24"/>
+          <w:lang w:val="en-US"/>
+        </w:rPr>
+        <w:t xml:space="preserve"> </w:t>
+      </w:r>
+      <w:r>
+        <w:rPr>
+          <w:color w:val="657B83"/>
+          <w:sz w:val="24"/>
+          <w:szCs w:val="24"/>
+        </w:rPr>
+        <w:t>элемента</w:t>
+      </w:r>
+      <w:r>
+        <w:rPr>
+          <w:color w:val="657B83"/>
+          <w:sz w:val="24"/>
+          <w:szCs w:val="24"/>
+          <w:lang w:val="en-US"/>
+        </w:rPr>
+        <w:t xml:space="preserve"> search-form__input</w:t>
+      </w:r>
+    </w:p>
+    <w:p>
+      <w:pPr>
+        <w:pStyle w:val="HTML"/>
+        <w:spacing w:after="360"/>
+        <w:ind w:left="-720"/>
+        <w:rPr>
+          <w:color w:val="657B83"/>
+          <w:sz w:val="24"/>
+          <w:szCs w:val="24"/>
+          <w:lang w:val="en-US"/>
+        </w:rPr>
+      </w:pPr>
+      <w:r>
+        <w:rPr>
+          <w:color w:val="657B83"/>
+          <w:sz w:val="24"/>
+          <w:szCs w:val="24"/>
+          <w:lang w:val="en-US"/>
+        </w:rPr>
+        <w:t xml:space="preserve">        search-form__input.css         # </w:t>
+      </w:r>
+      <w:r>
+        <w:rPr>
+          <w:color w:val="657B83"/>
+          <w:sz w:val="24"/>
+          <w:szCs w:val="24"/>
+        </w:rPr>
+        <w:t>Реализация</w:t>
+      </w:r>
+      <w:r>
+        <w:rPr>
+          <w:color w:val="657B83"/>
+          <w:sz w:val="24"/>
+          <w:szCs w:val="24"/>
+          <w:lang w:val="en-US"/>
+        </w:rPr>
+        <w:t xml:space="preserve"> </w:t>
+      </w:r>
+      <w:r>
+        <w:rPr>
+          <w:color w:val="657B83"/>
+          <w:sz w:val="24"/>
+          <w:szCs w:val="24"/>
+        </w:rPr>
+        <w:t>элемента</w:t>
+      </w:r>
+      <w:r>
+        <w:rPr>
+          <w:color w:val="657B83"/>
+          <w:sz w:val="24"/>
+          <w:szCs w:val="24"/>
+          <w:lang w:val="en-US"/>
+        </w:rPr>
+        <w:t xml:space="preserve"> search-form__input</w:t>
+      </w:r>
+    </w:p>
+    <w:p>
+      <w:pPr>
+        <w:pStyle w:val="HTML"/>
+        <w:spacing w:after="360"/>
+        <w:ind w:left="-720"/>
+        <w:rPr>
+          <w:color w:val="657B83"/>
+          <w:sz w:val="24"/>
+          <w:szCs w:val="24"/>
+          <w:lang w:val="en-US"/>
+        </w:rPr>
+      </w:pPr>
+      <w:r>
+        <w:rPr>
+          <w:color w:val="657B83"/>
+          <w:sz w:val="24"/>
+          <w:szCs w:val="24"/>
+          <w:lang w:val="en-US"/>
+        </w:rPr>
+        <w:t xml:space="preserve">                                       # </w:t>
+      </w:r>
+      <w:r>
+        <w:rPr>
+          <w:color w:val="657B83"/>
+          <w:sz w:val="24"/>
+          <w:szCs w:val="24"/>
+        </w:rPr>
+        <w:t>в</w:t>
+      </w:r>
+      <w:r>
+        <w:rPr>
+          <w:color w:val="657B83"/>
+          <w:sz w:val="24"/>
+          <w:szCs w:val="24"/>
+          <w:lang w:val="en-US"/>
+        </w:rPr>
+        <w:t xml:space="preserve"> </w:t>
+      </w:r>
+      <w:r>
+        <w:rPr>
+          <w:color w:val="657B83"/>
+          <w:sz w:val="24"/>
+          <w:szCs w:val="24"/>
+        </w:rPr>
+        <w:t>технологии</w:t>
+      </w:r>
+      <w:r>
+        <w:rPr>
+          <w:color w:val="657B83"/>
+          <w:sz w:val="24"/>
+          <w:szCs w:val="24"/>
+          <w:lang w:val="en-US"/>
+        </w:rPr>
+        <w:t xml:space="preserve"> CSS</w:t>
+      </w:r>
+    </w:p>
+    <w:p>
+      <w:pPr>
+        <w:pStyle w:val="HTML"/>
+        <w:spacing w:after="360"/>
+        <w:ind w:left="-720"/>
+        <w:rPr>
+          <w:color w:val="657B83"/>
+          <w:sz w:val="24"/>
+          <w:szCs w:val="24"/>
+          <w:lang w:val="en-US"/>
+        </w:rPr>
+      </w:pPr>
+      <w:r>
+        <w:rPr>
+          <w:color w:val="657B83"/>
+          <w:sz w:val="24"/>
+          <w:szCs w:val="24"/>
+          <w:lang w:val="en-US"/>
+        </w:rPr>
+        <w:t xml:space="preserve">        search-form__input.js          # </w:t>
+      </w:r>
+      <w:r>
+        <w:rPr>
+          <w:color w:val="657B83"/>
+          <w:sz w:val="24"/>
+          <w:szCs w:val="24"/>
+        </w:rPr>
+        <w:t>Реализация</w:t>
+      </w:r>
+      <w:r>
+        <w:rPr>
+          <w:color w:val="657B83"/>
+          <w:sz w:val="24"/>
+          <w:szCs w:val="24"/>
+          <w:lang w:val="en-US"/>
+        </w:rPr>
+        <w:t xml:space="preserve"> </w:t>
+      </w:r>
+      <w:r>
+        <w:rPr>
+          <w:color w:val="657B83"/>
+          <w:sz w:val="24"/>
+          <w:szCs w:val="24"/>
+        </w:rPr>
+        <w:t>элемента</w:t>
+      </w:r>
+      <w:r>
+        <w:rPr>
+          <w:color w:val="657B83"/>
+          <w:sz w:val="24"/>
+          <w:szCs w:val="24"/>
+          <w:lang w:val="en-US"/>
+        </w:rPr>
+        <w:t xml:space="preserve"> search-form__input</w:t>
+      </w:r>
+    </w:p>
+    <w:p>
+      <w:pPr>
+        <w:pStyle w:val="HTML"/>
+        <w:spacing w:after="360"/>
+        <w:ind w:left="-720"/>
+        <w:rPr>
+          <w:color w:val="657B83"/>
+          <w:sz w:val="24"/>
+          <w:szCs w:val="24"/>
+          <w:lang w:val="en-US"/>
+        </w:rPr>
+      </w:pPr>
+      <w:r>
+        <w:rPr>
+          <w:color w:val="657B83"/>
+          <w:sz w:val="24"/>
+          <w:szCs w:val="24"/>
+          <w:lang w:val="en-US"/>
+        </w:rPr>
+        <w:t xml:space="preserve">                                       # </w:t>
+      </w:r>
+      <w:r>
+        <w:rPr>
+          <w:color w:val="657B83"/>
+          <w:sz w:val="24"/>
+          <w:szCs w:val="24"/>
+        </w:rPr>
+        <w:t>в</w:t>
+      </w:r>
+      <w:r>
+        <w:rPr>
+          <w:color w:val="657B83"/>
+          <w:sz w:val="24"/>
+          <w:szCs w:val="24"/>
+          <w:lang w:val="en-US"/>
+        </w:rPr>
+        <w:t xml:space="preserve"> </w:t>
+      </w:r>
+      <w:r>
+        <w:rPr>
+          <w:color w:val="657B83"/>
+          <w:sz w:val="24"/>
+          <w:szCs w:val="24"/>
+        </w:rPr>
+        <w:t>технологии</w:t>
+      </w:r>
+      <w:r>
+        <w:rPr>
+          <w:color w:val="657B83"/>
+          <w:sz w:val="24"/>
+          <w:szCs w:val="24"/>
+          <w:lang w:val="en-US"/>
+        </w:rPr>
+        <w:t xml:space="preserve"> JavaScript</w:t>
+      </w:r>
+    </w:p>
+    <w:p>
+      <w:pPr>
+        <w:pStyle w:val="HTML"/>
+        <w:spacing w:after="360"/>
+        <w:ind w:left="-720"/>
+        <w:rPr>
+          <w:color w:val="657B83"/>
+          <w:sz w:val="24"/>
+          <w:szCs w:val="24"/>
+          <w:lang w:val="en-US"/>
+        </w:rPr>
+      </w:pPr>
+    </w:p>
+    <w:p>
+      <w:pPr>
+        <w:pStyle w:val="HTML"/>
+        <w:spacing w:after="360"/>
+        <w:ind w:left="-720"/>
+        <w:rPr>
+          <w:color w:val="657B83"/>
+          <w:sz w:val="24"/>
+          <w:szCs w:val="24"/>
+          <w:lang w:val="en-US"/>
+        </w:rPr>
+      </w:pPr>
+      <w:r>
+        <w:rPr>
+          <w:color w:val="657B83"/>
+          <w:sz w:val="24"/>
+          <w:szCs w:val="24"/>
+          <w:lang w:val="en-US"/>
+        </w:rPr>
+        <w:t xml:space="preserve">    __button/                          # </w:t>
+      </w:r>
+      <w:r>
+        <w:rPr>
+          <w:color w:val="657B83"/>
+          <w:sz w:val="24"/>
+          <w:szCs w:val="24"/>
+        </w:rPr>
+        <w:t>Поддиректория</w:t>
+      </w:r>
+      <w:r>
+        <w:rPr>
+          <w:color w:val="657B83"/>
+          <w:sz w:val="24"/>
+          <w:szCs w:val="24"/>
+          <w:lang w:val="en-US"/>
+        </w:rPr>
+        <w:t xml:space="preserve"> </w:t>
+      </w:r>
+      <w:r>
+        <w:rPr>
+          <w:color w:val="657B83"/>
+          <w:sz w:val="24"/>
+          <w:szCs w:val="24"/>
+        </w:rPr>
+        <w:t>элемента</w:t>
+      </w:r>
+      <w:r>
+        <w:rPr>
+          <w:color w:val="657B83"/>
+          <w:sz w:val="24"/>
+          <w:szCs w:val="24"/>
+          <w:lang w:val="en-US"/>
+        </w:rPr>
+        <w:t xml:space="preserve"> search-form__button</w:t>
+      </w:r>
+    </w:p>
+    <w:p>
+      <w:pPr>
+        <w:pStyle w:val="HTML"/>
+        <w:spacing w:after="360"/>
+        <w:ind w:left="-720"/>
+        <w:rPr>
+          <w:color w:val="657B83"/>
+          <w:sz w:val="24"/>
+          <w:szCs w:val="24"/>
+          <w:lang w:val="en-US"/>
+        </w:rPr>
+      </w:pPr>
+      <w:r>
+        <w:rPr>
+          <w:color w:val="657B83"/>
+          <w:sz w:val="24"/>
+          <w:szCs w:val="24"/>
+          <w:lang w:val="en-US"/>
+        </w:rPr>
+        <w:t xml:space="preserve">        search-form__button.css</w:t>
+      </w:r>
+    </w:p>
+    <w:p>
+      <w:pPr>
+        <w:pStyle w:val="HTML"/>
+        <w:spacing w:after="360"/>
+        <w:ind w:left="-720"/>
+        <w:rPr>
+          <w:color w:val="657B83"/>
+          <w:sz w:val="24"/>
+          <w:szCs w:val="24"/>
+          <w:lang w:val="en-US"/>
+        </w:rPr>
+      </w:pPr>
+      <w:r>
+        <w:rPr>
+          <w:color w:val="657B83"/>
+          <w:sz w:val="24"/>
+          <w:szCs w:val="24"/>
+          <w:lang w:val="en-US"/>
+        </w:rPr>
+        <w:t xml:space="preserve">        search-form__button.js</w:t>
+      </w:r>
+    </w:p>
+    <w:p>
+      <w:pPr>
+        <w:pStyle w:val="HTML"/>
+        <w:spacing w:after="360"/>
+        <w:ind w:left="-720"/>
+        <w:rPr>
+          <w:color w:val="657B83"/>
+          <w:sz w:val="24"/>
+          <w:szCs w:val="24"/>
+          <w:lang w:val="en-US"/>
+        </w:rPr>
+      </w:pPr>
+    </w:p>
+    <w:p>
+      <w:pPr>
+        <w:pStyle w:val="HTML"/>
+        <w:spacing w:after="360"/>
+        <w:ind w:left="-720"/>
+        <w:rPr>
+          <w:color w:val="657B83"/>
+          <w:sz w:val="24"/>
+          <w:szCs w:val="24"/>
+        </w:rPr>
+      </w:pPr>
+      <w:r>
+        <w:rPr>
+          <w:color w:val="657B83"/>
+          <w:sz w:val="24"/>
+          <w:szCs w:val="24"/>
+          <w:lang w:val="en-US"/>
+        </w:rPr>
+        <w:t xml:space="preserve">    </w:t>
+      </w:r>
+      <w:r>
+        <w:rPr>
+          <w:color w:val="657B83"/>
+          <w:sz w:val="24"/>
+          <w:szCs w:val="24"/>
+        </w:rPr>
+        <w:t>_</w:t>
+      </w:r>
+      <w:proofErr w:type="spellStart"/>
+      <w:r>
+        <w:rPr>
+          <w:color w:val="657B83"/>
+          <w:sz w:val="24"/>
+          <w:szCs w:val="24"/>
+        </w:rPr>
+        <w:t>theme</w:t>
+      </w:r>
+      <w:proofErr w:type="spellEnd"/>
+      <w:r>
+        <w:rPr>
+          <w:color w:val="657B83"/>
+          <w:sz w:val="24"/>
+          <w:szCs w:val="24"/>
+        </w:rPr>
+        <w:t>/                            # Поддиректория модификатора</w:t>
+      </w:r>
+    </w:p>
+    <w:p>
+      <w:pPr>
+        <w:pStyle w:val="HTML"/>
+        <w:spacing w:after="360"/>
+        <w:ind w:left="-720"/>
+        <w:rPr>
+          <w:color w:val="657B83"/>
+          <w:sz w:val="24"/>
+          <w:szCs w:val="24"/>
+        </w:rPr>
+      </w:pPr>
+      <w:r>
+        <w:rPr>
+          <w:color w:val="657B83"/>
+          <w:sz w:val="24"/>
+          <w:szCs w:val="24"/>
+        </w:rPr>
+        <w:t xml:space="preserve">                                       # </w:t>
+      </w:r>
+      <w:proofErr w:type="spellStart"/>
+      <w:r>
+        <w:rPr>
+          <w:color w:val="657B83"/>
+          <w:sz w:val="24"/>
+          <w:szCs w:val="24"/>
+        </w:rPr>
+        <w:t>search-form_theme</w:t>
+      </w:r>
+      <w:proofErr w:type="spellEnd"/>
+    </w:p>
+    <w:p>
+      <w:pPr>
+        <w:pStyle w:val="HTML"/>
+        <w:spacing w:after="360"/>
+        <w:ind w:left="-720"/>
+        <w:rPr>
+          <w:color w:val="657B83"/>
+          <w:sz w:val="24"/>
+          <w:szCs w:val="24"/>
+          <w:lang w:val="en-US"/>
+        </w:rPr>
+      </w:pPr>
+      <w:r>
+        <w:rPr>
+          <w:color w:val="657B83"/>
+          <w:sz w:val="24"/>
+          <w:szCs w:val="24"/>
+          <w:lang w:val="en-US"/>
+        </w:rPr>
+        <w:t xml:space="preserve">        search-form_theme_islands.css  # </w:t>
+      </w:r>
+      <w:r>
+        <w:rPr>
+          <w:color w:val="657B83"/>
+          <w:sz w:val="24"/>
+          <w:szCs w:val="24"/>
+        </w:rPr>
+        <w:t>Реализация</w:t>
+      </w:r>
+      <w:r>
+        <w:rPr>
+          <w:color w:val="657B83"/>
+          <w:sz w:val="24"/>
+          <w:szCs w:val="24"/>
+          <w:lang w:val="en-US"/>
+        </w:rPr>
+        <w:t xml:space="preserve"> </w:t>
+      </w:r>
+      <w:r>
+        <w:rPr>
+          <w:color w:val="657B83"/>
+          <w:sz w:val="24"/>
+          <w:szCs w:val="24"/>
+        </w:rPr>
+        <w:t>блока</w:t>
+      </w:r>
+      <w:r>
+        <w:rPr>
+          <w:color w:val="657B83"/>
+          <w:sz w:val="24"/>
+          <w:szCs w:val="24"/>
+          <w:lang w:val="en-US"/>
+        </w:rPr>
+        <w:t xml:space="preserve"> search-form, </w:t>
+      </w:r>
+      <w:r>
+        <w:rPr>
+          <w:color w:val="657B83"/>
+          <w:sz w:val="24"/>
+          <w:szCs w:val="24"/>
+        </w:rPr>
+        <w:t>имеющего</w:t>
+      </w:r>
+    </w:p>
+    <w:p>
+      <w:pPr>
+        <w:pStyle w:val="HTML"/>
+        <w:spacing w:after="360"/>
+        <w:ind w:left="-720"/>
+        <w:rPr>
+          <w:color w:val="657B83"/>
+          <w:sz w:val="24"/>
+          <w:szCs w:val="24"/>
+        </w:rPr>
+      </w:pPr>
+      <w:r>
+        <w:rPr>
+          <w:color w:val="657B83"/>
+          <w:sz w:val="24"/>
+          <w:szCs w:val="24"/>
+          <w:lang w:val="en-US"/>
+        </w:rPr>
+        <w:t xml:space="preserve">                                       </w:t>
+      </w:r>
+      <w:r>
+        <w:rPr>
+          <w:color w:val="657B83"/>
+          <w:sz w:val="24"/>
+          <w:szCs w:val="24"/>
+        </w:rPr>
+        <w:t xml:space="preserve"># модификатор </w:t>
+      </w:r>
+      <w:proofErr w:type="spellStart"/>
+      <w:r>
+        <w:rPr>
+          <w:color w:val="657B83"/>
+          <w:sz w:val="24"/>
+          <w:szCs w:val="24"/>
+        </w:rPr>
+        <w:t>theme</w:t>
+      </w:r>
+      <w:proofErr w:type="spellEnd"/>
+      <w:r>
+        <w:rPr>
+          <w:color w:val="657B83"/>
+          <w:sz w:val="24"/>
+          <w:szCs w:val="24"/>
+        </w:rPr>
+        <w:t xml:space="preserve"> со значением </w:t>
+      </w:r>
+      <w:proofErr w:type="spellStart"/>
+      <w:r>
+        <w:rPr>
+          <w:color w:val="657B83"/>
+          <w:sz w:val="24"/>
+          <w:szCs w:val="24"/>
+        </w:rPr>
+        <w:t>islands</w:t>
+      </w:r>
+      <w:proofErr w:type="spellEnd"/>
+    </w:p>
+    <w:p>
+      <w:pPr>
+        <w:pStyle w:val="HTML"/>
+        <w:spacing w:after="360"/>
+        <w:ind w:left="-720"/>
+        <w:rPr>
+          <w:color w:val="657B83"/>
+          <w:sz w:val="24"/>
+          <w:szCs w:val="24"/>
+        </w:rPr>
+      </w:pPr>
+      <w:r>
+        <w:rPr>
+          <w:color w:val="657B83"/>
+          <w:sz w:val="24"/>
+          <w:szCs w:val="24"/>
+        </w:rPr>
+        <w:t xml:space="preserve">                                       # в технологии CSS</w:t>
+      </w:r>
+    </w:p>
+    <w:p>
+      <w:pPr>
+        <w:pStyle w:val="HTML"/>
+        <w:spacing w:after="360"/>
+        <w:ind w:left="-720"/>
+        <w:rPr>
+          <w:color w:val="657B83"/>
+          <w:sz w:val="24"/>
+          <w:szCs w:val="24"/>
+          <w:lang w:val="en-US"/>
+        </w:rPr>
+      </w:pPr>
+      <w:r>
+        <w:rPr>
+          <w:color w:val="657B83"/>
+          <w:sz w:val="24"/>
+          <w:szCs w:val="24"/>
+        </w:rPr>
+        <w:t xml:space="preserve">        </w:t>
+      </w:r>
+      <w:r>
+        <w:rPr>
+          <w:color w:val="657B83"/>
+          <w:sz w:val="24"/>
+          <w:szCs w:val="24"/>
+          <w:lang w:val="en-US"/>
+        </w:rPr>
+        <w:t xml:space="preserve">search-form_theme_lite.css     # </w:t>
+      </w:r>
+      <w:r>
+        <w:rPr>
+          <w:color w:val="657B83"/>
+          <w:sz w:val="24"/>
+          <w:szCs w:val="24"/>
+        </w:rPr>
+        <w:t>Реализация</w:t>
+      </w:r>
+      <w:r>
+        <w:rPr>
+          <w:color w:val="657B83"/>
+          <w:sz w:val="24"/>
+          <w:szCs w:val="24"/>
+          <w:lang w:val="en-US"/>
+        </w:rPr>
+        <w:t xml:space="preserve"> </w:t>
+      </w:r>
+      <w:r>
+        <w:rPr>
+          <w:color w:val="657B83"/>
+          <w:sz w:val="24"/>
+          <w:szCs w:val="24"/>
+        </w:rPr>
+        <w:t>блока</w:t>
+      </w:r>
+      <w:r>
+        <w:rPr>
+          <w:color w:val="657B83"/>
+          <w:sz w:val="24"/>
+          <w:szCs w:val="24"/>
+          <w:lang w:val="en-US"/>
+        </w:rPr>
+        <w:t xml:space="preserve"> search-form, </w:t>
+      </w:r>
+      <w:r>
+        <w:rPr>
+          <w:color w:val="657B83"/>
+          <w:sz w:val="24"/>
+          <w:szCs w:val="24"/>
+        </w:rPr>
+        <w:t>имеющего</w:t>
+      </w:r>
+    </w:p>
+    <w:p>
+      <w:pPr>
+        <w:pStyle w:val="HTML"/>
+        <w:spacing w:after="360"/>
+        <w:ind w:left="-720"/>
+        <w:rPr>
+          <w:color w:val="657B83"/>
+          <w:sz w:val="24"/>
+          <w:szCs w:val="24"/>
+        </w:rPr>
+      </w:pPr>
+      <w:r>
+        <w:rPr>
+          <w:color w:val="657B83"/>
+          <w:sz w:val="24"/>
+          <w:szCs w:val="24"/>
+          <w:lang w:val="en-US"/>
+        </w:rPr>
+        <w:t xml:space="preserve">                                       </w:t>
+      </w:r>
+      <w:r>
+        <w:rPr>
+          <w:color w:val="657B83"/>
+          <w:sz w:val="24"/>
+          <w:szCs w:val="24"/>
+        </w:rPr>
+        <w:t xml:space="preserve"># модификатор </w:t>
+      </w:r>
+      <w:proofErr w:type="spellStart"/>
+      <w:r>
+        <w:rPr>
+          <w:color w:val="657B83"/>
+          <w:sz w:val="24"/>
+          <w:szCs w:val="24"/>
+        </w:rPr>
+        <w:t>theme</w:t>
+      </w:r>
+      <w:proofErr w:type="spellEnd"/>
+      <w:r>
+        <w:rPr>
+          <w:color w:val="657B83"/>
+          <w:sz w:val="24"/>
+          <w:szCs w:val="24"/>
+        </w:rPr>
+        <w:t xml:space="preserve"> со значением </w:t>
+      </w:r>
+      <w:proofErr w:type="spellStart"/>
+      <w:r>
+        <w:rPr>
+          <w:color w:val="657B83"/>
+          <w:sz w:val="24"/>
+          <w:szCs w:val="24"/>
+        </w:rPr>
+        <w:t>lite</w:t>
+      </w:r>
+      <w:proofErr w:type="spellEnd"/>
+    </w:p>
+    <w:p>
+      <w:pPr>
+        <w:pStyle w:val="HTML"/>
+        <w:spacing w:after="360"/>
+        <w:ind w:left="-720"/>
+        <w:rPr>
+          <w:color w:val="657B83"/>
+          <w:sz w:val="24"/>
+          <w:szCs w:val="24"/>
+        </w:rPr>
+      </w:pPr>
+      <w:r>
+        <w:rPr>
+          <w:color w:val="657B83"/>
+          <w:sz w:val="24"/>
+          <w:szCs w:val="24"/>
+        </w:rPr>
+        <w:lastRenderedPageBreak/>
+        <w:t xml:space="preserve">                                       # в технологии CSS</w:t>
+      </w:r>
+    </w:p>
+    <w:p>
+      <w:pPr>
+        <w:pStyle w:val="HTML"/>
+        <w:spacing w:after="360"/>
+        <w:ind w:left="-720"/>
+        <w:rPr>
+          <w:color w:val="657B83"/>
+          <w:sz w:val="24"/>
+          <w:szCs w:val="24"/>
+        </w:rPr>
+      </w:pPr>
+    </w:p>
+    <w:p>
+      <w:pPr>
+        <w:pStyle w:val="HTML"/>
+        <w:spacing w:after="360"/>
+        <w:ind w:left="-720"/>
+        <w:rPr>
+          <w:color w:val="657B83"/>
+          <w:sz w:val="24"/>
+          <w:szCs w:val="24"/>
+          <w:lang w:val="en-US"/>
+        </w:rPr>
+      </w:pPr>
+      <w:r>
+        <w:rPr>
+          <w:color w:val="657B83"/>
+          <w:sz w:val="24"/>
+          <w:szCs w:val="24"/>
+        </w:rPr>
+        <w:t xml:space="preserve">    </w:t>
+      </w:r>
+      <w:r>
+        <w:rPr>
+          <w:color w:val="657B83"/>
+          <w:sz w:val="24"/>
+          <w:szCs w:val="24"/>
+          <w:lang w:val="en-US"/>
+        </w:rPr>
+        <w:t xml:space="preserve">search-form.css                    # </w:t>
+      </w:r>
+      <w:r>
+        <w:rPr>
+          <w:color w:val="657B83"/>
+          <w:sz w:val="24"/>
+          <w:szCs w:val="24"/>
+        </w:rPr>
+        <w:t>Реализация</w:t>
+      </w:r>
+      <w:r>
+        <w:rPr>
+          <w:color w:val="657B83"/>
+          <w:sz w:val="24"/>
+          <w:szCs w:val="24"/>
+          <w:lang w:val="en-US"/>
+        </w:rPr>
+        <w:t xml:space="preserve"> </w:t>
+      </w:r>
+      <w:r>
+        <w:rPr>
+          <w:color w:val="657B83"/>
+          <w:sz w:val="24"/>
+          <w:szCs w:val="24"/>
+        </w:rPr>
+        <w:t>блока</w:t>
+      </w:r>
+      <w:r>
+        <w:rPr>
+          <w:color w:val="657B83"/>
+          <w:sz w:val="24"/>
+          <w:szCs w:val="24"/>
+          <w:lang w:val="en-US"/>
+        </w:rPr>
+        <w:t xml:space="preserve"> search-form</w:t>
+      </w:r>
+    </w:p>
+    <w:p>
+      <w:pPr>
+        <w:pStyle w:val="HTML"/>
+        <w:spacing w:after="360"/>
+        <w:ind w:left="-720"/>
+        <w:rPr>
+          <w:color w:val="657B83"/>
+          <w:sz w:val="24"/>
+          <w:szCs w:val="24"/>
+        </w:rPr>
+      </w:pPr>
+      <w:r>
+        <w:rPr>
+          <w:color w:val="657B83"/>
+          <w:sz w:val="24"/>
+          <w:szCs w:val="24"/>
+          <w:lang w:val="en-US"/>
+        </w:rPr>
+        <w:t xml:space="preserve">                                       </w:t>
+      </w:r>
+      <w:r>
+        <w:rPr>
+          <w:color w:val="657B83"/>
+          <w:sz w:val="24"/>
+          <w:szCs w:val="24"/>
+        </w:rPr>
+        <w:t># в технологии CSS</w:t>
+      </w:r>
+    </w:p>
+    <w:p>
+      <w:pPr>
+        <w:pStyle w:val="HTML"/>
+        <w:spacing w:after="360"/>
+        <w:ind w:left="-720"/>
+        <w:rPr>
+          <w:color w:val="657B83"/>
+          <w:sz w:val="24"/>
+          <w:szCs w:val="24"/>
+        </w:rPr>
+      </w:pPr>
+      <w:r>
+        <w:rPr>
+          <w:color w:val="657B83"/>
+          <w:sz w:val="24"/>
+          <w:szCs w:val="24"/>
+        </w:rPr>
+        <w:t xml:space="preserve">    search-form.js                     # Реализация блока </w:t>
+      </w:r>
+      <w:proofErr w:type="spellStart"/>
+      <w:r>
+        <w:rPr>
+          <w:color w:val="657B83"/>
+          <w:sz w:val="24"/>
+          <w:szCs w:val="24"/>
+        </w:rPr>
+        <w:t>search-form</w:t>
+      </w:r>
+      <w:proofErr w:type="spellEnd"/>
+    </w:p>
+    <w:p>
+      <w:pPr>
+        <w:pStyle w:val="HTML"/>
+        <w:spacing w:after="360"/>
+        <w:ind w:left="-720"/>
+        <w:rPr>
+          <w:color w:val="657B83"/>
+          <w:sz w:val="24"/>
+          <w:szCs w:val="24"/>
+        </w:rPr>
+      </w:pPr>
+      <w:r>
+        <w:rPr>
+          <w:color w:val="657B83"/>
+          <w:sz w:val="24"/>
+          <w:szCs w:val="24"/>
+        </w:rPr>
+        <w:t xml:space="preserve">                                       # в технологии </w:t>
+      </w:r>
+      <w:proofErr w:type="spellStart"/>
+      <w:r>
+        <w:rPr>
+          <w:color w:val="657B83"/>
+          <w:sz w:val="24"/>
+          <w:szCs w:val="24"/>
+        </w:rPr>
+        <w:t>JavaScript</w:t>
+      </w:r>
+      <w:proofErr w:type="spellEnd"/>
+    </w:p>
+    <w:p>
+      <w:pPr>
+        <w:tabs>
+          <w:tab w:val="left" w:pos="916"/>
+          <w:tab w:val="left" w:pos="1832"/>
+          <w:tab w:val="left" w:pos="2748"/>
+          <w:tab w:val="left" w:pos="3664"/>
+          <w:tab w:val="left" w:pos="4580"/>
+          <w:tab w:val="left" w:pos="5496"/>
+          <w:tab w:val="left" w:pos="6412"/>
+          <w:tab w:val="left" w:pos="7328"/>
+          <w:tab w:val="left" w:pos="8244"/>
+          <w:tab w:val="left" w:pos="9160"/>
+          <w:tab w:val="left" w:pos="10076"/>
+          <w:tab w:val="left" w:pos="10992"/>
+          <w:tab w:val="left" w:pos="11908"/>
+          <w:tab w:val="left" w:pos="12824"/>
+          <w:tab w:val="left" w:pos="13740"/>
+          <w:tab w:val="left" w:pos="14656"/>
+        </w:tabs>
+        <w:spacing w:after="240" w:line="240" w:lineRule="auto"/>
+        <w:ind w:left="-720"/>
+        <w:rPr>
+          <w:rFonts w:ascii="Courier New" w:eastAsia="Times New Roman" w:hAnsi="Courier New" w:cs="Courier New"/>
+          <w:color w:val="657B83"/>
+          <w:sz w:val="24"/>
+          <w:szCs w:val="24"/>
+          <w:lang w:eastAsia="ru-RU"/>
+        </w:rPr>
+      </w:pPr>
       <w:bookmarkStart w:id="0" w:name="_GoBack"/>
       <w:bookmarkEnd w:id="0"/>
     </w:p>
+    <w:p/>
     <w:sectPr>
       <w:pgSz w:w="11906" w:h="16838"/>
       <w:pgMar w:top="1134" w:right="850" w:bottom="1134" w:left="1701" w:header="708" w:footer="708" w:gutter="0"/>
@@ -998,8 +2654,160 @@
       </w:rPr>
     </w:lvl>
   </w:abstractNum>
+  <w:abstractNum w:abstractNumId="1" w15:restartNumberingAfterBreak="0">
+    <w:nsid w:val="711E5C39"/>
+    <w:multiLevelType w:val="multilevel"/>
+    <w:tmpl w:val="8E7A4122"/>
+    <w:lvl w:ilvl="0">
+      <w:start w:val="1"/>
+      <w:numFmt w:val="bullet"/>
+      <w:lvlText w:val=""/>
+      <w:lvlJc w:val="left"/>
+      <w:pPr>
+        <w:tabs>
+          <w:tab w:val="num" w:pos="720"/>
+        </w:tabs>
+        <w:ind w:left="720" w:hanging="360"/>
+      </w:pPr>
+      <w:rPr>
+        <w:rFonts w:ascii="Symbol" w:hAnsi="Symbol" w:hint="default"/>
+        <w:sz w:val="20"/>
+      </w:rPr>
+    </w:lvl>
+    <w:lvl w:ilvl="1" w:tentative="1">
+      <w:start w:val="1"/>
+      <w:numFmt w:val="bullet"/>
+      <w:lvlText w:val="o"/>
+      <w:lvlJc w:val="left"/>
+      <w:pPr>
+        <w:tabs>
+          <w:tab w:val="num" w:pos="1440"/>
+        </w:tabs>
+        <w:ind w:left="1440" w:hanging="360"/>
+      </w:pPr>
+      <w:rPr>
+        <w:rFonts w:ascii="Courier New" w:hAnsi="Courier New" w:hint="default"/>
+        <w:sz w:val="20"/>
+      </w:rPr>
+    </w:lvl>
+    <w:lvl w:ilvl="2" w:tentative="1">
+      <w:start w:val="1"/>
+      <w:numFmt w:val="bullet"/>
+      <w:lvlText w:val=""/>
+      <w:lvlJc w:val="left"/>
+      <w:pPr>
+        <w:tabs>
+          <w:tab w:val="num" w:pos="2160"/>
+        </w:tabs>
+        <w:ind w:left="2160" w:hanging="360"/>
+      </w:pPr>
+      <w:rPr>
+        <w:rFonts w:ascii="Wingdings" w:hAnsi="Wingdings" w:hint="default"/>
+        <w:sz w:val="20"/>
+      </w:rPr>
+    </w:lvl>
+    <w:lvl w:ilvl="3" w:tentative="1">
+      <w:start w:val="1"/>
+      <w:numFmt w:val="bullet"/>
+      <w:lvlText w:val=""/>
+      <w:lvlJc w:val="left"/>
+      <w:pPr>
+        <w:tabs>
+          <w:tab w:val="num" w:pos="2880"/>
+        </w:tabs>
+        <w:ind w:left="2880" w:hanging="360"/>
+      </w:pPr>
+      <w:rPr>
+        <w:rFonts w:ascii="Wingdings" w:hAnsi="Wingdings" w:hint="default"/>
+        <w:sz w:val="20"/>
+      </w:rPr>
+    </w:lvl>
+    <w:lvl w:ilvl="4" w:tentative="1">
+      <w:start w:val="1"/>
+      <w:numFmt w:val="bullet"/>
+      <w:lvlText w:val=""/>
+      <w:lvlJc w:val="left"/>
+      <w:pPr>
+        <w:tabs>
+          <w:tab w:val="num" w:pos="3600"/>
+        </w:tabs>
+        <w:ind w:left="3600" w:hanging="360"/>
+      </w:pPr>
+      <w:rPr>
+        <w:rFonts w:ascii="Wingdings" w:hAnsi="Wingdings" w:hint="default"/>
+        <w:sz w:val="20"/>
+      </w:rPr>
+    </w:lvl>
+    <w:lvl w:ilvl="5" w:tentative="1">
+      <w:start w:val="1"/>
+      <w:numFmt w:val="bullet"/>
+      <w:lvlText w:val=""/>
+      <w:lvlJc w:val="left"/>
+      <w:pPr>
+        <w:tabs>
+          <w:tab w:val="num" w:pos="4320"/>
+        </w:tabs>
+        <w:ind w:left="4320" w:hanging="360"/>
+      </w:pPr>
+      <w:rPr>
+        <w:rFonts w:ascii="Wingdings" w:hAnsi="Wingdings" w:hint="default"/>
+        <w:sz w:val="20"/>
+      </w:rPr>
+    </w:lvl>
+    <w:lvl w:ilvl="6" w:tentative="1">
+      <w:start w:val="1"/>
+      <w:numFmt w:val="bullet"/>
+      <w:lvlText w:val=""/>
+      <w:lvlJc w:val="left"/>
+      <w:pPr>
+        <w:tabs>
+          <w:tab w:val="num" w:pos="5040"/>
+        </w:tabs>
+        <w:ind w:left="5040" w:hanging="360"/>
+      </w:pPr>
+      <w:rPr>
+        <w:rFonts w:ascii="Wingdings" w:hAnsi="Wingdings" w:hint="default"/>
+        <w:sz w:val="20"/>
+      </w:rPr>
+    </w:lvl>
+    <w:lvl w:ilvl="7" w:tentative="1">
+      <w:start w:val="1"/>
+      <w:numFmt w:val="bullet"/>
+      <w:lvlText w:val=""/>
+      <w:lvlJc w:val="left"/>
+      <w:pPr>
+        <w:tabs>
+          <w:tab w:val="num" w:pos="5760"/>
+        </w:tabs>
+        <w:ind w:left="5760" w:hanging="360"/>
+      </w:pPr>
+      <w:rPr>
+        <w:rFonts w:ascii="Wingdings" w:hAnsi="Wingdings" w:hint="default"/>
+        <w:sz w:val="20"/>
+      </w:rPr>
+    </w:lvl>
+    <w:lvl w:ilvl="8" w:tentative="1">
+      <w:start w:val="1"/>
+      <w:numFmt w:val="bullet"/>
+      <w:lvlText w:val=""/>
+      <w:lvlJc w:val="left"/>
+      <w:pPr>
+        <w:tabs>
+          <w:tab w:val="num" w:pos="6480"/>
+        </w:tabs>
+        <w:ind w:left="6480" w:hanging="360"/>
+      </w:pPr>
+      <w:rPr>
+        <w:rFonts w:ascii="Wingdings" w:hAnsi="Wingdings" w:hint="default"/>
+        <w:sz w:val="20"/>
+      </w:rPr>
+    </w:lvl>
+  </w:abstractNum>
   <w:num w:numId="1">
     <w:abstractNumId w:val="0"/>
+  </w:num>
+  <w:num w:numId="2">
+    <w:abstractNumId w:val="1"/>
   </w:num>
 </w:numbering>
 </file>
@@ -1398,6 +3206,29 @@
     <w:name w:val="Normal"/>
     <w:qFormat/>
   </w:style>
+  <w:style w:type="paragraph" w:styleId="2">
+    <w:name w:val="heading 2"/>
+    <w:basedOn w:val="a"/>
+    <w:next w:val="a"/>
+    <w:link w:val="20"/>
+    <w:uiPriority w:val="9"/>
+    <w:semiHidden/>
+    <w:unhideWhenUsed/>
+    <w:qFormat/>
+    <w:rsid w:val="003F5F27"/>
+    <w:pPr>
+      <w:keepNext/>
+      <w:keepLines/>
+      <w:spacing w:before="40" w:after="0"/>
+      <w:outlineLvl w:val="1"/>
+    </w:pPr>
+    <w:rPr>
+      <w:rFonts w:asciiTheme="majorHAnsi" w:eastAsiaTheme="majorEastAsia" w:hAnsiTheme="majorHAnsi" w:cstheme="majorBidi"/>
+      <w:color w:val="2E74B5" w:themeColor="accent1" w:themeShade="BF"/>
+      <w:sz w:val="26"/>
+      <w:szCs w:val="26"/>
+    </w:rPr>
+  </w:style>
   <w:style w:type="paragraph" w:styleId="4">
     <w:name w:val="heading 4"/>
     <w:basedOn w:val="a"/>
@@ -1559,6 +3390,45 @@
     <w:name w:val="hljs-string"/>
     <w:basedOn w:val="a0"/>
     <w:rsid w:val="00D50A77"/>
+  </w:style>
+  <w:style w:type="character" w:customStyle="1" w:styleId="20">
+    <w:name w:val="Заголовок 2 Знак"/>
+    <w:basedOn w:val="a0"/>
+    <w:link w:val="2"/>
+    <w:uiPriority w:val="9"/>
+    <w:semiHidden/>
+    <w:rsid w:val="003F5F27"/>
+    <w:rPr>
+      <w:rFonts w:asciiTheme="majorHAnsi" w:eastAsiaTheme="majorEastAsia" w:hAnsiTheme="majorHAnsi" w:cstheme="majorBidi"/>
+      <w:color w:val="2E74B5" w:themeColor="accent1" w:themeShade="BF"/>
+      <w:sz w:val="26"/>
+      <w:szCs w:val="26"/>
+    </w:rPr>
+  </w:style>
+  <w:style w:type="character" w:styleId="a4">
+    <w:name w:val="Hyperlink"/>
+    <w:basedOn w:val="a0"/>
+    <w:uiPriority w:val="99"/>
+    <w:semiHidden/>
+    <w:unhideWhenUsed/>
+    <w:rsid w:val="003F5F27"/>
+    <w:rPr>
+      <w:color w:val="0000FF"/>
+      <w:u w:val="single"/>
+    </w:rPr>
+  </w:style>
+  <w:style w:type="character" w:styleId="HTML1">
+    <w:name w:val="HTML Code"/>
+    <w:basedOn w:val="a0"/>
+    <w:uiPriority w:val="99"/>
+    <w:semiHidden/>
+    <w:unhideWhenUsed/>
+    <w:rsid w:val="003F5F27"/>
+    <w:rPr>
+      <w:rFonts w:ascii="Courier New" w:eastAsia="Times New Roman" w:hAnsi="Courier New" w:cs="Courier New"/>
+      <w:sz w:val="20"/>
+      <w:szCs w:val="20"/>
+    </w:rPr>
   </w:style>
 </w:styles>
 </file>
